--- a/vending_machine/设计说明.docx
+++ b/vending_machine/设计说明.docx
@@ -9,11 +9,6 @@
         <w:rPr>
           <w:rFonts w:hint="default"/>
           <w:color w:val="000000" w:themeColor="text1"/>
-          <w14:textFill>
-            <w14:solidFill>
-              <w14:schemeClr w14:val="tx1"/>
-            </w14:solidFill>
-          </w14:textFill>
         </w:rPr>
       </w:pPr>
       <w:bookmarkStart w:id="0" w:name="状态说明"/>
@@ -21,11 +16,6 @@
         <w:rPr>
           <w:rFonts w:hint="default"/>
           <w:color w:val="000000" w:themeColor="text1"/>
-          <w14:textFill>
-            <w14:solidFill>
-              <w14:schemeClr w14:val="tx1"/>
-            </w14:solidFill>
-          </w14:textFill>
         </w:rPr>
         <w:t>状态说明</w:t>
       </w:r>
@@ -493,11 +483,6 @@
           <w:color w:val="000000" w:themeColor="text1"/>
           <w:sz w:val="20"/>
           <w:szCs w:val="20"/>
-          <w14:textFill>
-            <w14:solidFill>
-              <w14:schemeClr w14:val="tx1"/>
-            </w14:solidFill>
-          </w14:textFill>
         </w:rPr>
       </w:pPr>
       <w:bookmarkStart w:id="1" w:name="状态图"/>
@@ -507,11 +492,6 @@
           <w:color w:val="000000" w:themeColor="text1"/>
           <w:sz w:val="20"/>
           <w:szCs w:val="20"/>
-          <w14:textFill>
-            <w14:solidFill>
-              <w14:schemeClr w14:val="tx1"/>
-            </w14:solidFill>
-          </w14:textFill>
         </w:rPr>
         <w:t>状态图</w:t>
       </w:r>
@@ -583,11 +563,6 @@
           <w:color w:val="000000" w:themeColor="text1"/>
           <w:sz w:val="20"/>
           <w:szCs w:val="20"/>
-          <w14:textFill>
-            <w14:solidFill>
-              <w14:schemeClr w14:val="tx1"/>
-            </w14:solidFill>
-          </w14:textFill>
         </w:rPr>
       </w:pPr>
       <w:bookmarkStart w:id="2" w:name="状态转移关系说明"/>
@@ -597,11 +572,6 @@
           <w:color w:val="000000" w:themeColor="text1"/>
           <w:sz w:val="20"/>
           <w:szCs w:val="20"/>
-          <w14:textFill>
-            <w14:solidFill>
-              <w14:schemeClr w14:val="tx1"/>
-            </w14:solidFill>
-          </w14:textFill>
         </w:rPr>
         <w:t>状态转移关系说明</w:t>
       </w:r>
@@ -1516,11 +1486,6 @@
           <w:color w:val="000000" w:themeColor="text1"/>
           <w:sz w:val="20"/>
           <w:szCs w:val="20"/>
-          <w14:textFill>
-            <w14:solidFill>
-              <w14:schemeClr w14:val="tx1"/>
-            </w14:solidFill>
-          </w14:textFill>
         </w:rPr>
       </w:pPr>
       <w:bookmarkStart w:id="3" w:name="波形仿真结果"/>
@@ -1530,14 +1495,131 @@
           <w:color w:val="000000" w:themeColor="text1"/>
           <w:sz w:val="20"/>
           <w:szCs w:val="20"/>
-          <w14:textFill>
-            <w14:solidFill>
-              <w14:schemeClr w14:val="tx1"/>
-            </w14:solidFill>
-          </w14:textFill>
         </w:rPr>
         <w:t>波形仿真结果</w:t>
       </w:r>
+    </w:p>
+    <w:p>
+      <w:pPr>
+        <w:pStyle w:val="3"/>
+        <w:rPr>
+          <w:rFonts w:hint="eastAsia" w:eastAsia="SimSun" w:asciiTheme="minorAscii" w:hAnsiTheme="minorAscii"/>
+          <w:color w:val="000000" w:themeColor="text1"/>
+          <w:sz w:val="20"/>
+          <w:szCs w:val="20"/>
+          <w:lang w:eastAsia="zh-CN"/>
+        </w:rPr>
+      </w:pPr>
+      <w:r>
+        <w:rPr>
+          <w:rFonts w:hint="eastAsia" w:eastAsia="SimSun" w:asciiTheme="minorAscii" w:hAnsiTheme="minorAscii"/>
+          <w:color w:val="000000" w:themeColor="text1"/>
+          <w:sz w:val="20"/>
+          <w:szCs w:val="20"/>
+          <w:lang w:eastAsia="zh-CN"/>
+        </w:rPr>
+        <w:t>测试用例：</w:t>
+      </w:r>
+    </w:p>
+    <w:p>
+      <w:pPr>
+        <w:pStyle w:val="3"/>
+        <w:numPr>
+          <w:ilvl w:val="0"/>
+          <w:numId w:val="3"/>
+        </w:numPr>
+        <w:rPr>
+          <w:rFonts w:hint="default" w:eastAsia="SimSun" w:asciiTheme="minorAscii" w:hAnsiTheme="minorAscii"/>
+          <w:color w:val="000000" w:themeColor="text1"/>
+          <w:sz w:val="20"/>
+          <w:szCs w:val="20"/>
+          <w:lang w:val="en-US" w:eastAsia="zh-CN"/>
+        </w:rPr>
+      </w:pPr>
+      <w:r>
+        <w:rPr>
+          <w:rFonts w:hint="eastAsia" w:eastAsia="SimSun" w:asciiTheme="minorAscii" w:hAnsiTheme="minorAscii"/>
+          <w:color w:val="000000" w:themeColor="text1"/>
+          <w:sz w:val="20"/>
+          <w:szCs w:val="20"/>
+          <w:lang w:val="en-US" w:eastAsia="zh-CN"/>
+        </w:rPr>
+        <w:t>第一轮投币分别投入</w:t>
+      </w:r>
+      <w:r>
+        <w:rPr>
+          <w:rFonts w:hint="default" w:eastAsia="SimSun" w:asciiTheme="minorAscii" w:hAnsiTheme="minorAscii"/>
+          <w:color w:val="000000" w:themeColor="text1"/>
+          <w:sz w:val="20"/>
+          <w:szCs w:val="20"/>
+          <w:lang w:val="en-US" w:eastAsia="zh-CN"/>
+        </w:rPr>
+        <w:t>5,5,5,20</w:t>
+      </w:r>
+      <w:r>
+        <w:rPr>
+          <w:rFonts w:hint="eastAsia" w:eastAsia="SimSun" w:asciiTheme="minorAscii" w:hAnsiTheme="minorAscii"/>
+          <w:color w:val="000000" w:themeColor="text1"/>
+          <w:sz w:val="20"/>
+          <w:szCs w:val="20"/>
+          <w:lang w:val="en-US" w:eastAsia="zh-CN"/>
+        </w:rPr>
+        <w:t>元，总共35元，找零10元。</w:t>
+      </w:r>
+    </w:p>
+    <w:p>
+      <w:pPr>
+        <w:pStyle w:val="3"/>
+        <w:numPr>
+          <w:ilvl w:val="0"/>
+          <w:numId w:val="3"/>
+        </w:numPr>
+        <w:rPr>
+          <w:rFonts w:hint="default" w:eastAsia="SimSun" w:asciiTheme="minorAscii" w:hAnsiTheme="minorAscii"/>
+          <w:color w:val="000000" w:themeColor="text1"/>
+          <w:sz w:val="20"/>
+          <w:szCs w:val="20"/>
+          <w:lang w:val="en-US" w:eastAsia="zh-CN"/>
+        </w:rPr>
+      </w:pPr>
+      <w:r>
+        <w:rPr>
+          <w:rFonts w:hint="eastAsia" w:eastAsia="SimSun" w:asciiTheme="minorAscii" w:hAnsiTheme="minorAscii"/>
+          <w:color w:val="000000" w:themeColor="text1"/>
+          <w:sz w:val="20"/>
+          <w:szCs w:val="20"/>
+          <w:lang w:val="en-US" w:eastAsia="zh-CN"/>
+        </w:rPr>
+        <w:t>第二轮测试取消，投入20元后按下取消，退回20元。</w:t>
+      </w:r>
+    </w:p>
+    <w:p>
+      <w:pPr>
+        <w:pStyle w:val="3"/>
+        <w:numPr>
+          <w:ilvl w:val="0"/>
+          <w:numId w:val="3"/>
+        </w:numPr>
+        <w:rPr>
+          <w:rFonts w:hint="default" w:eastAsia="SimSun" w:asciiTheme="minorAscii" w:hAnsiTheme="minorAscii"/>
+          <w:color w:val="000000" w:themeColor="text1"/>
+          <w:sz w:val="20"/>
+          <w:szCs w:val="20"/>
+          <w:lang w:val="en-US" w:eastAsia="zh-CN"/>
+        </w:rPr>
+      </w:pPr>
+      <w:r>
+        <w:rPr>
+          <w:rFonts w:hint="eastAsia" w:eastAsia="SimSun" w:asciiTheme="minorAscii" w:hAnsiTheme="minorAscii"/>
+          <w:color w:val="000000" w:themeColor="text1"/>
+          <w:sz w:val="20"/>
+          <w:szCs w:val="20"/>
+          <w:lang w:val="en-US" w:eastAsia="zh-CN"/>
+        </w:rPr>
+        <w:t>第三轮测试20元面额的投币，投入20,20后总投入40,找零15元</w:t>
+      </w:r>
+      <w:bookmarkStart w:id="5" w:name="_GoBack"/>
+      <w:bookmarkEnd w:id="5"/>
     </w:p>
     <w:p>
       <w:pPr>
@@ -1606,31 +1688,19 @@
           <w:color w:val="000000" w:themeColor="text1"/>
           <w:sz w:val="20"/>
           <w:szCs w:val="20"/>
-          <w14:textFill>
-            <w14:solidFill>
-              <w14:schemeClr w14:val="tx1"/>
-            </w14:solidFill>
-          </w14:textFill>
         </w:rPr>
       </w:pPr>
       <w:bookmarkStart w:id="4" w:name="程序代码"/>
-      <w:bookmarkStart w:id="5" w:name="_GoBack"/>
       <w:r>
         <w:rPr>
           <w:rFonts w:hint="default" w:asciiTheme="minorAscii" w:hAnsiTheme="minorAscii"/>
           <w:color w:val="000000" w:themeColor="text1"/>
           <w:sz w:val="20"/>
           <w:szCs w:val="20"/>
-          <w14:textFill>
-            <w14:solidFill>
-              <w14:schemeClr w14:val="tx1"/>
-            </w14:solidFill>
-          </w14:textFill>
         </w:rPr>
         <w:t>程序代码</w:t>
       </w:r>
     </w:p>
-    <w:bookmarkEnd w:id="5"/>
     <w:p>
       <w:pPr>
         <w:pStyle w:val="23"/>
@@ -1970,6 +2040,18 @@
       </w:pPr>
     </w:lvl>
   </w:abstractNum>
+  <w:abstractNum w:abstractNumId="2">
+    <w:nsid w:val="5F9602DA"/>
+    <w:multiLevelType w:val="singleLevel"/>
+    <w:tmpl w:val="5F9602DA"/>
+    <w:lvl w:ilvl="0" w:tentative="0">
+      <w:start w:val="1"/>
+      <w:numFmt w:val="decimal"/>
+      <w:suff w:val="space"/>
+      <w:lvlText w:val="%1."/>
+      <w:lvlJc w:val="left"/>
+    </w:lvl>
+  </w:abstractNum>
   <w:num w:numId="1">
     <w:abstractNumId w:val="0"/>
   </w:num>
@@ -2002,6 +2084,9 @@
     <w:lvlOverride w:ilvl="8">
       <w:startOverride w:val="1"/>
     </w:lvlOverride>
+  </w:num>
+  <w:num w:numId="3">
+    <w:abstractNumId w:val="2"/>
   </w:num>
 </w:numbering>
 </file>
@@ -2051,7 +2136,7 @@
     <w:lsdException w:unhideWhenUsed="0" w:uiPriority="0" w:semiHidden="0" w:name="header"/>
     <w:lsdException w:unhideWhenUsed="0" w:uiPriority="0" w:semiHidden="0" w:name="footer"/>
     <w:lsdException w:unhideWhenUsed="0" w:uiPriority="0" w:semiHidden="0" w:name="index heading"/>
-    <w:lsdException w:unhideWhenUsed="0" w:uiPriority="0" w:semiHidden="0" w:name="caption"/>
+    <w:lsdException w:qFormat="1" w:unhideWhenUsed="0" w:uiPriority="0" w:semiHidden="0" w:name="caption"/>
     <w:lsdException w:unhideWhenUsed="0" w:uiPriority="0" w:semiHidden="0" w:name="table of figures"/>
     <w:lsdException w:unhideWhenUsed="0" w:uiPriority="0" w:semiHidden="0" w:name="envelope address"/>
     <w:lsdException w:unhideWhenUsed="0" w:uiPriority="0" w:semiHidden="0" w:name="envelope return"/>
@@ -2082,7 +2167,7 @@
     <w:lsdException w:qFormat="1" w:unhideWhenUsed="0" w:uiPriority="0" w:semiHidden="0" w:name="Title"/>
     <w:lsdException w:unhideWhenUsed="0" w:uiPriority="0" w:semiHidden="0" w:name="Closing"/>
     <w:lsdException w:unhideWhenUsed="0" w:uiPriority="0" w:semiHidden="0" w:name="Signature"/>
-    <w:lsdException w:uiPriority="0" w:name="Default Paragraph Font"/>
+    <w:lsdException w:qFormat="1" w:uiPriority="0" w:name="Default Paragraph Font"/>
     <w:lsdException w:qFormat="1" w:unhideWhenUsed="0" w:uiPriority="0" w:semiHidden="0" w:name="Body Text"/>
     <w:lsdException w:unhideWhenUsed="0" w:uiPriority="0" w:semiHidden="0" w:name="Body Text Indent"/>
     <w:lsdException w:unhideWhenUsed="0" w:uiPriority="0" w:semiHidden="0" w:name="List Continue"/>
@@ -2120,7 +2205,7 @@
     <w:lsdException w:unhideWhenUsed="0" w:uiPriority="0" w:semiHidden="0" w:name="HTML Sample"/>
     <w:lsdException w:unhideWhenUsed="0" w:uiPriority="0" w:semiHidden="0" w:name="HTML Typewriter"/>
     <w:lsdException w:unhideWhenUsed="0" w:uiPriority="0" w:semiHidden="0" w:name="HTML Variable"/>
-    <w:lsdException w:unhideWhenUsed="0" w:uiPriority="0" w:semiHidden="0" w:name="Normal Table"/>
+    <w:lsdException w:qFormat="1" w:unhideWhenUsed="0" w:uiPriority="0" w:semiHidden="0" w:name="Normal Table"/>
     <w:lsdException w:unhideWhenUsed="0" w:uiPriority="0" w:semiHidden="0" w:name="annotation subject"/>
     <w:lsdException w:unhideWhenUsed="0" w:uiPriority="0" w:semiHidden="0" w:name="Table Simple 1"/>
     <w:lsdException w:unhideWhenUsed="0" w:uiPriority="0" w:semiHidden="0" w:name="Table Simple 2"/>
@@ -2472,10 +2557,12 @@
     <w:name w:val="Default Paragraph Font"/>
     <w:semiHidden/>
     <w:unhideWhenUsed/>
+    <w:qFormat/>
     <w:uiPriority w:val="0"/>
   </w:style>
   <w:style w:type="table" w:default="1" w:styleId="13">
     <w:name w:val="Normal Table"/>
+    <w:qFormat/>
     <w:uiPriority w:val="0"/>
     <w:tblPr>
       <w:tblCellMar>
@@ -2512,6 +2599,7 @@
     <w:name w:val="caption"/>
     <w:basedOn w:val="1"/>
     <w:next w:val="1"/>
+    <w:qFormat/>
     <w:uiPriority w:val="0"/>
     <w:pPr>
       <w:spacing w:before="0" w:after="120"/>
@@ -2679,7 +2767,6 @@
       </w:tblCellMar>
     </w:tblPr>
     <w:tblStylePr w:type="firstRow">
-      <w:tblPr/>
       <w:tcPr>
         <w:tcBorders>
           <w:bottom w:val="single" w:color="auto" w:sz="0" w:space="0"/>
@@ -2692,6 +2779,7 @@
     <w:name w:val="Definition Term"/>
     <w:basedOn w:val="1"/>
     <w:next w:val="30"/>
+    <w:qFormat/>
     <w:uiPriority w:val="0"/>
     <w:pPr>
       <w:keepNext/>
@@ -2705,6 +2793,7 @@
   <w:style w:type="paragraph" w:customStyle="1" w:styleId="30">
     <w:name w:val="Definition"/>
     <w:basedOn w:val="1"/>
+    <w:qFormat/>
     <w:uiPriority w:val="0"/>
   </w:style>
   <w:style w:type="paragraph" w:customStyle="1" w:styleId="31">
@@ -2979,11 +3068,13 @@
   <w:style w:type="character" w:customStyle="1" w:styleId="60">
     <w:name w:val="BuiltInTok"/>
     <w:basedOn w:val="35"/>
+    <w:qFormat/>
     <w:uiPriority w:val="0"/>
   </w:style>
   <w:style w:type="character" w:customStyle="1" w:styleId="61">
     <w:name w:val="ExtensionTok"/>
     <w:basedOn w:val="35"/>
+    <w:qFormat/>
     <w:uiPriority w:val="0"/>
   </w:style>
   <w:style w:type="character" w:customStyle="1" w:styleId="62">
@@ -2998,6 +3089,7 @@
   <w:style w:type="character" w:customStyle="1" w:styleId="63">
     <w:name w:val="AttributeTok"/>
     <w:basedOn w:val="35"/>
+    <w:qFormat/>
     <w:uiPriority w:val="0"/>
     <w:rPr>
       <w:color w:val="7D9029"/>
@@ -3006,11 +3098,13 @@
   <w:style w:type="character" w:customStyle="1" w:styleId="64">
     <w:name w:val="RegionMarkerTok"/>
     <w:basedOn w:val="35"/>
+    <w:qFormat/>
     <w:uiPriority w:val="0"/>
   </w:style>
   <w:style w:type="character" w:customStyle="1" w:styleId="65">
     <w:name w:val="InformationTok"/>
     <w:basedOn w:val="35"/>
+    <w:qFormat/>
     <w:uiPriority w:val="0"/>
     <w:rPr>
       <w:b/>
@@ -3021,6 +3115,7 @@
   <w:style w:type="character" w:customStyle="1" w:styleId="66">
     <w:name w:val="WarningTok"/>
     <w:basedOn w:val="35"/>
+    <w:qFormat/>
     <w:uiPriority w:val="0"/>
     <w:rPr>
       <w:b/>
@@ -3031,6 +3126,7 @@
   <w:style w:type="character" w:customStyle="1" w:styleId="67">
     <w:name w:val="AlertTok"/>
     <w:basedOn w:val="35"/>
+    <w:qFormat/>
     <w:uiPriority w:val="0"/>
     <w:rPr>
       <w:b/>
